--- a/img/Resume NEW.docx
+++ b/img/Resume NEW.docx
@@ -1,6 +1,6 @@
 
 <file path=word/document.xml><?xml version="1.0" encoding="utf-8"?>
-<w:document xmlns:wpc="http://schemas.microsoft.com/office/word/2010/wordprocessingCanvas" xmlns:cx="http://schemas.microsoft.com/office/drawing/2014/chartex" xmlns:cx1="http://schemas.microsoft.com/office/drawing/2015/9/8/chartex" xmlns:cx2="http://schemas.microsoft.com/office/drawing/2015/10/21/chartex" xmlns:cx3="http://schemas.microsoft.com/office/drawing/2016/5/9/chartex" xmlns:cx4="http://schemas.microsoft.com/office/drawing/2016/5/10/chartex" xmlns:cx5="http://schemas.microsoft.com/office/drawing/2016/5/11/chartex" xmlns:cx6="http://schemas.microsoft.com/office/drawing/2016/5/12/chartex" xmlns:cx7="http://schemas.microsoft.com/office/drawing/2016/5/13/chartex" xmlns:cx8="http://schemas.microsoft.com/office/drawing/2016/5/14/chartex" xmlns:mc="http://schemas.openxmlformats.org/markup-compatibility/2006" xmlns:aink="http://schemas.microsoft.com/office/drawing/2016/ink" xmlns:am3d="http://schemas.microsoft.com/office/drawing/2017/model3d" xmlns:o="urn:schemas-microsoft-com:office:office" xmlns:r="http://schemas.openxmlformats.org/officeDocument/2006/relationships" xmlns:m="http://schemas.openxmlformats.org/officeDocument/2006/math" xmlns:v="urn:schemas-microsoft-com:vml" xmlns:wp14="http://schemas.microsoft.com/office/word/2010/wordprocessingDrawing" xmlns:wp="http://schemas.openxmlformats.org/drawingml/2006/wordprocessingDrawing" xmlns:w10="urn:schemas-microsoft-com:office:word" xmlns:w="http://schemas.openxmlformats.org/wordprocessingml/2006/main" xmlns:w14="http://schemas.microsoft.com/office/word/2010/wordml" xmlns:w15="http://schemas.microsoft.com/office/word/2012/wordml" xmlns:w16cid="http://schemas.microsoft.com/office/word/2016/wordml/cid" xmlns:w16se="http://schemas.microsoft.com/office/word/2015/wordml/symex" xmlns:wpg="http://schemas.microsoft.com/office/word/2010/wordprocessingGroup" xmlns:wpi="http://schemas.microsoft.com/office/word/2010/wordprocessingInk" xmlns:wne="http://schemas.microsoft.com/office/word/2006/wordml" xmlns:wps="http://schemas.microsoft.com/office/word/2010/wordprocessingShape" mc:Ignorable="w14 w15 w16se w16cid wp14">
+<w:document xmlns:wpc="http://schemas.microsoft.com/office/word/2010/wordprocessingCanvas" xmlns:cx="http://schemas.microsoft.com/office/drawing/2014/chartex" xmlns:cx1="http://schemas.microsoft.com/office/drawing/2015/9/8/chartex" xmlns:cx2="http://schemas.microsoft.com/office/drawing/2015/10/21/chartex" xmlns:cx3="http://schemas.microsoft.com/office/drawing/2016/5/9/chartex" xmlns:cx4="http://schemas.microsoft.com/office/drawing/2016/5/10/chartex" xmlns:cx5="http://schemas.microsoft.com/office/drawing/2016/5/11/chartex" xmlns:cx6="http://schemas.microsoft.com/office/drawing/2016/5/12/chartex" xmlns:cx7="http://schemas.microsoft.com/office/drawing/2016/5/13/chartex" xmlns:cx8="http://schemas.microsoft.com/office/drawing/2016/5/14/chartex" xmlns:mc="http://schemas.openxmlformats.org/markup-compatibility/2006" xmlns:aink="http://schemas.microsoft.com/office/drawing/2016/ink" xmlns:am3d="http://schemas.microsoft.com/office/drawing/2017/model3d" xmlns:o="urn:schemas-microsoft-com:office:office" xmlns:r="http://schemas.openxmlformats.org/officeDocument/2006/relationships" xmlns:m="http://schemas.openxmlformats.org/officeDocument/2006/math" xmlns:v="urn:schemas-microsoft-com:vml" xmlns:wp14="http://schemas.microsoft.com/office/word/2010/wordprocessingDrawing" xmlns:wp="http://schemas.openxmlformats.org/drawingml/2006/wordprocessingDrawing" xmlns:w10="urn:schemas-microsoft-com:office:word" xmlns:w="http://schemas.openxmlformats.org/wordprocessingml/2006/main" xmlns:w14="http://schemas.microsoft.com/office/word/2010/wordml" xmlns:w15="http://schemas.microsoft.com/office/word/2012/wordml" xmlns:w16cex="http://schemas.microsoft.com/office/word/2018/wordml/cex" xmlns:w16cid="http://schemas.microsoft.com/office/word/2016/wordml/cid" xmlns:w16="http://schemas.microsoft.com/office/word/2018/wordml" xmlns:w16se="http://schemas.microsoft.com/office/word/2015/wordml/symex" xmlns:wpg="http://schemas.microsoft.com/office/word/2010/wordprocessingGroup" xmlns:wpi="http://schemas.microsoft.com/office/word/2010/wordprocessingInk" xmlns:wne="http://schemas.microsoft.com/office/word/2006/wordml" xmlns:wps="http://schemas.microsoft.com/office/word/2010/wordprocessingShape" mc:Ignorable="w14 w15 w16se w16cid w16 w16cex wp14">
   <w:background w:color="FFFFFF"/>
   <w:body>
     <w:p>
@@ -170,7 +170,27 @@
           <w:szCs w:val="20"/>
           <w:lang w:val="en-US"/>
         </w:rPr>
-        <w:t>Goal oriented full-stack-developer with a diverse interest in front-end technologies. Seeking full-time development opportunity where I can make a meaningful contribution to hard-working and creative team environment.</w:t>
+        <w:t>Goal oriented full-stack-developer</w:t>
+      </w:r>
+      <w:r>
+        <w:rPr>
+          <w:rFonts w:asciiTheme="minorHAnsi" w:eastAsia="Arial" w:hAnsiTheme="minorHAnsi" w:cstheme="minorHAnsi"/>
+          <w:color w:val="333333"/>
+          <w:sz w:val="20"/>
+          <w:szCs w:val="20"/>
+          <w:lang w:val="en-US"/>
+        </w:rPr>
+        <w:t xml:space="preserve"> with over 2 years of experience. </w:t>
+      </w:r>
+      <w:r>
+        <w:rPr>
+          <w:rFonts w:asciiTheme="minorHAnsi" w:eastAsia="Arial" w:hAnsiTheme="minorHAnsi" w:cstheme="minorHAnsi"/>
+          <w:color w:val="333333"/>
+          <w:sz w:val="20"/>
+          <w:szCs w:val="20"/>
+          <w:lang w:val="en-US"/>
+        </w:rPr>
+        <w:t>Seeking full-time development opportunity where I can make a meaningful contribution to hard-working and creative team environment.</w:t>
       </w:r>
     </w:p>
     <w:p>
@@ -520,16 +540,6 @@
                 <w:szCs w:val="18"/>
                 <w:lang w:val="en-US"/>
               </w:rPr>
-              <w:t>, AWS</w:t>
-            </w:r>
-            <w:r>
-              <w:rPr>
-                <w:rFonts w:asciiTheme="minorHAnsi" w:eastAsia="Arial" w:hAnsiTheme="minorHAnsi" w:cstheme="minorHAnsi"/>
-                <w:color w:val="333333"/>
-                <w:sz w:val="18"/>
-                <w:szCs w:val="18"/>
-                <w:lang w:val="en-US"/>
-              </w:rPr>
               <w:t xml:space="preserve"> </w:t>
             </w:r>
           </w:p>
@@ -558,6 +568,15 @@
         </w:pBdr>
         <w:spacing w:line="280" w:lineRule="atLeast"/>
         <w:rPr>
+          <w:rStyle w:val="Hyperlink"/>
+          <w:rFonts w:asciiTheme="minorHAnsi" w:eastAsia="Arial" w:hAnsiTheme="minorHAnsi" w:cstheme="minorHAnsi"/>
+          <w:sz w:val="18"/>
+          <w:szCs w:val="18"/>
+          <w:lang w:val="en-US"/>
+        </w:rPr>
+      </w:pPr>
+      <w:r>
+        <w:rPr>
           <w:rStyle w:val="Strong1"/>
           <w:rFonts w:asciiTheme="minorHAnsi" w:eastAsia="Arial" w:hAnsiTheme="minorHAnsi" w:cstheme="minorHAnsi"/>
           <w:color w:val="333333"/>
@@ -565,7 +584,8 @@
           <w:szCs w:val="18"/>
           <w:lang w:val="en-US"/>
         </w:rPr>
-      </w:pPr>
+        <w:t xml:space="preserve">               </w:t>
+      </w:r>
       <w:r>
         <w:rPr>
           <w:rStyle w:val="Strong1"/>
@@ -575,78 +595,7 @@
           <w:szCs w:val="18"/>
           <w:lang w:val="en-US"/>
         </w:rPr>
-        <w:t xml:space="preserve">               </w:t>
-      </w:r>
-      <w:r>
-        <w:rPr>
-          <w:rStyle w:val="Strong1"/>
-          <w:rFonts w:asciiTheme="minorHAnsi" w:eastAsia="Arial" w:hAnsiTheme="minorHAnsi" w:cstheme="minorHAnsi"/>
-          <w:color w:val="333333"/>
-          <w:sz w:val="18"/>
-          <w:szCs w:val="18"/>
-          <w:lang w:val="en-US"/>
-        </w:rPr>
         <w:t xml:space="preserve"> </w:t>
-      </w:r>
-      <w:r>
-        <w:rPr>
-          <w:rStyle w:val="Strong1"/>
-          <w:rFonts w:asciiTheme="minorHAnsi" w:eastAsia="Arial" w:hAnsiTheme="minorHAnsi" w:cstheme="minorHAnsi"/>
-          <w:color w:val="333333"/>
-          <w:sz w:val="18"/>
-          <w:szCs w:val="18"/>
-          <w:lang w:val="en-US"/>
-        </w:rPr>
-        <w:t>Elk Grove Village, IL</w:t>
-      </w:r>
-      <w:r>
-        <w:rPr>
-          <w:rStyle w:val="Strong1"/>
-          <w:rFonts w:asciiTheme="minorHAnsi" w:eastAsia="Arial" w:hAnsiTheme="minorHAnsi" w:cstheme="minorHAnsi"/>
-          <w:color w:val="333333"/>
-          <w:sz w:val="18"/>
-          <w:szCs w:val="18"/>
-          <w:lang w:val="en-US"/>
-        </w:rPr>
-        <w:tab/>
-      </w:r>
-      <w:r>
-        <w:rPr>
-          <w:rStyle w:val="Strong1"/>
-          <w:rFonts w:asciiTheme="minorHAnsi" w:eastAsia="Arial" w:hAnsiTheme="minorHAnsi" w:cstheme="minorHAnsi"/>
-          <w:color w:val="333333"/>
-          <w:sz w:val="18"/>
-          <w:szCs w:val="18"/>
-          <w:lang w:val="en-US"/>
-        </w:rPr>
-        <w:tab/>
-      </w:r>
-    </w:p>
-    <w:p>
-      <w:pPr>
-        <w:pStyle w:val="ulli"/>
-        <w:pBdr>
-          <w:left w:val="none" w:sz="0" w:space="0" w:color="auto"/>
-        </w:pBdr>
-        <w:spacing w:line="280" w:lineRule="atLeast"/>
-        <w:rPr>
-          <w:rStyle w:val="Hyperlink"/>
-          <w:rFonts w:asciiTheme="minorHAnsi" w:eastAsia="Arial" w:hAnsiTheme="minorHAnsi" w:cstheme="minorHAnsi"/>
-          <w:sz w:val="18"/>
-          <w:szCs w:val="18"/>
-          <w:lang w:val="en-US"/>
-        </w:rPr>
-      </w:pPr>
-      <w:r>
-        <w:rPr>
-          <w:rStyle w:val="Strong1"/>
-          <w:rFonts w:asciiTheme="minorHAnsi" w:eastAsia="Arial" w:hAnsiTheme="minorHAnsi" w:cstheme="minorHAnsi"/>
-          <w:color w:val="333333"/>
-          <w:sz w:val="18"/>
-          <w:szCs w:val="18"/>
-          <w:lang w:val="en-US"/>
-        </w:rPr>
-        <w:t xml:space="preserve">                </w:t>
       </w:r>
       <w:r>
         <w:rPr>
@@ -945,57 +894,40 @@
         <w:spacing w:line="280" w:lineRule="atLeast"/>
         <w:jc w:val="center"/>
         <w:rPr>
+          <w:rFonts w:asciiTheme="minorHAnsi" w:eastAsia="Arial" w:hAnsiTheme="minorHAnsi" w:cstheme="minorHAnsi"/>
+          <w:color w:val="333333"/>
+          <w:sz w:val="18"/>
+          <w:szCs w:val="18"/>
+          <w:u w:val="single" w:color="333333"/>
+          <w:lang w:val="en-US"/>
+        </w:rPr>
+      </w:pPr>
+      <w:r>
+        <w:rPr>
           <w:rStyle w:val="u"/>
           <w:rFonts w:asciiTheme="minorHAnsi" w:eastAsia="Arial" w:hAnsiTheme="minorHAnsi" w:cstheme="minorHAnsi"/>
+          <w:b/>
+          <w:bCs/>
           <w:color w:val="333333"/>
           <w:sz w:val="18"/>
           <w:szCs w:val="18"/>
           <w:u w:val="single" w:color="333333"/>
           <w:lang w:val="en-US"/>
         </w:rPr>
-      </w:pPr>
+        <w:t>Portfolio</w:t>
+      </w:r>
       <w:r>
         <w:rPr>
           <w:rStyle w:val="u"/>
           <w:rFonts w:asciiTheme="minorHAnsi" w:eastAsia="Arial" w:hAnsiTheme="minorHAnsi" w:cstheme="minorHAnsi"/>
-          <w:b/>
-          <w:bCs/>
           <w:color w:val="333333"/>
           <w:sz w:val="18"/>
           <w:szCs w:val="18"/>
           <w:u w:val="single" w:color="333333"/>
           <w:lang w:val="en-US"/>
         </w:rPr>
-        <w:t>Portfolio</w:t>
-      </w:r>
-      <w:r>
-        <w:rPr>
-          <w:rStyle w:val="u"/>
-          <w:rFonts w:asciiTheme="minorHAnsi" w:eastAsia="Arial" w:hAnsiTheme="minorHAnsi" w:cstheme="minorHAnsi"/>
-          <w:color w:val="333333"/>
-          <w:sz w:val="18"/>
-          <w:szCs w:val="18"/>
-          <w:u w:val="single" w:color="333333"/>
-          <w:lang w:val="en-US"/>
-        </w:rPr>
         <w:t>: Alka888.github.io</w:t>
       </w:r>
-    </w:p>
-    <w:p>
-      <w:pPr>
-        <w:pStyle w:val="ulli"/>
-        <w:pBdr>
-          <w:left w:val="none" w:sz="0" w:space="0" w:color="auto"/>
-        </w:pBdr>
-        <w:spacing w:line="280" w:lineRule="atLeast"/>
-        <w:rPr>
-          <w:rFonts w:asciiTheme="minorHAnsi" w:eastAsia="Arial" w:hAnsiTheme="minorHAnsi" w:cstheme="minorHAnsi"/>
-          <w:color w:val="333333"/>
-          <w:sz w:val="16"/>
-          <w:szCs w:val="16"/>
-          <w:lang w:val="en-US"/>
-        </w:rPr>
-      </w:pPr>
     </w:p>
     <w:p>
       <w:pPr>
@@ -1022,7 +954,57 @@
           <w:color w:val="333333"/>
           <w:lang w:val="en-US"/>
         </w:rPr>
-        <w:t xml:space="preserve">                                                                       </w:t>
+        <w:t xml:space="preserve">                                                      </w:t>
+      </w:r>
+      <w:r>
+        <w:rPr>
+          <w:rFonts w:asciiTheme="minorHAnsi" w:eastAsia="Arial" w:hAnsiTheme="minorHAnsi" w:cstheme="minorHAnsi"/>
+          <w:b/>
+          <w:bCs/>
+          <w:color w:val="333333"/>
+          <w:lang w:val="en-US"/>
+        </w:rPr>
+        <w:tab/>
+      </w:r>
+      <w:r>
+        <w:rPr>
+          <w:rFonts w:asciiTheme="minorHAnsi" w:eastAsia="Arial" w:hAnsiTheme="minorHAnsi" w:cstheme="minorHAnsi"/>
+          <w:b/>
+          <w:bCs/>
+          <w:color w:val="333333"/>
+          <w:lang w:val="en-US"/>
+        </w:rPr>
+        <w:tab/>
+      </w:r>
+      <w:r>
+        <w:rPr>
+          <w:rFonts w:asciiTheme="minorHAnsi" w:eastAsia="Arial" w:hAnsiTheme="minorHAnsi" w:cstheme="minorHAnsi"/>
+          <w:b/>
+          <w:bCs/>
+          <w:color w:val="333333"/>
+          <w:lang w:val="en-US"/>
+        </w:rPr>
+        <w:tab/>
+      </w:r>
+      <w:r>
+        <w:rPr>
+          <w:rFonts w:asciiTheme="minorHAnsi" w:eastAsia="Arial" w:hAnsiTheme="minorHAnsi" w:cstheme="minorHAnsi"/>
+          <w:b/>
+          <w:bCs/>
+          <w:color w:val="333333"/>
+          <w:lang w:val="en-US"/>
+        </w:rPr>
+        <w:tab/>
+      </w:r>
+      <w:r>
+        <w:rPr>
+          <w:rFonts w:asciiTheme="minorHAnsi" w:eastAsia="Arial" w:hAnsiTheme="minorHAnsi" w:cstheme="minorHAnsi"/>
+          <w:b/>
+          <w:bCs/>
+          <w:color w:val="333333"/>
+          <w:lang w:val="en-US"/>
+        </w:rPr>
+        <w:tab/>
       </w:r>
       <w:r>
         <w:rPr>
@@ -1224,7 +1206,6 @@
           <w:lang w:val="en-US"/>
         </w:rPr>
       </w:pPr>
-      <w:proofErr w:type="spellStart"/>
       <w:r>
         <w:rPr>
           <w:rStyle w:val="Strong1"/>
@@ -1236,9 +1217,8 @@
           <w:szCs w:val="20"/>
           <w:lang w:val="en-US"/>
         </w:rPr>
-        <w:t>Wanna</w:t>
-      </w:r>
-      <w:proofErr w:type="spellEnd"/>
+        <w:t>Bet Watcher</w:t>
+      </w:r>
       <w:r>
         <w:rPr>
           <w:rStyle w:val="Strong1"/>
@@ -1250,20 +1230,7 @@
           <w:szCs w:val="20"/>
           <w:lang w:val="en-US"/>
         </w:rPr>
-        <w:t xml:space="preserve"> </w:t>
-      </w:r>
-      <w:r>
-        <w:rPr>
-          <w:rStyle w:val="Strong1"/>
-          <w:rFonts w:asciiTheme="minorHAnsi" w:eastAsia="Arial" w:hAnsiTheme="minorHAnsi" w:cstheme="minorHAnsi"/>
-          <w:b/>
-          <w:bCs/>
-          <w:color w:val="333333"/>
-          <w:sz w:val="20"/>
-          <w:szCs w:val="20"/>
-          <w:lang w:val="en-US"/>
-        </w:rPr>
-        <w:t>Bet https://github.com/jamesjbamaung/WannaBet</w:t>
+        <w:t xml:space="preserve"> https://github.com/jamesjbamaung/WannaBet</w:t>
       </w:r>
     </w:p>
     <w:p>
@@ -1498,9 +1465,8 @@
         <w:spacing w:before="160" w:after="60"/>
         <w:jc w:val="center"/>
         <w:rPr>
-          <w:rFonts w:asciiTheme="minorHAnsi" w:eastAsia="Arial" w:hAnsiTheme="minorHAnsi" w:cstheme="minorHAnsi"/>
-          <w:b/>
-          <w:bCs/>
+          <w:rStyle w:val="spanjobtitle"/>
+          <w:rFonts w:asciiTheme="minorHAnsi" w:eastAsia="Arial" w:hAnsiTheme="minorHAnsi" w:cstheme="minorHAnsi"/>
           <w:color w:val="333333"/>
           <w:sz w:val="22"/>
           <w:szCs w:val="22"/>
@@ -1545,6 +1511,144 @@
           <w:szCs w:val="18"/>
           <w:lang w:val="en-US"/>
         </w:rPr>
+        <w:t>IT Support Manager</w:t>
+      </w:r>
+      <w:r>
+        <w:rPr>
+          <w:rStyle w:val="spanjobtitle"/>
+          <w:rFonts w:asciiTheme="minorHAnsi" w:eastAsia="Arial" w:hAnsiTheme="minorHAnsi" w:cstheme="minorHAnsi"/>
+          <w:color w:val="333333"/>
+          <w:sz w:val="18"/>
+          <w:szCs w:val="18"/>
+          <w:lang w:val="en-US"/>
+        </w:rPr>
+        <w:tab/>
+        <w:t>03/2020 - present</w:t>
+      </w:r>
+    </w:p>
+    <w:p>
+      <w:pPr>
+        <w:pStyle w:val="divdocumentsinglecolumn"/>
+        <w:tabs>
+          <w:tab w:val="right" w:pos="10620"/>
+        </w:tabs>
+        <w:spacing w:before="20" w:line="280" w:lineRule="atLeast"/>
+        <w:rPr>
+          <w:rStyle w:val="spanjobtitle"/>
+          <w:rFonts w:asciiTheme="minorHAnsi" w:eastAsia="Arial" w:hAnsiTheme="minorHAnsi" w:cstheme="minorHAnsi"/>
+          <w:color w:val="333333"/>
+          <w:sz w:val="18"/>
+          <w:szCs w:val="18"/>
+          <w:lang w:val="en-US"/>
+        </w:rPr>
+      </w:pPr>
+      <w:r>
+        <w:rPr>
+          <w:rStyle w:val="spanjobtitle"/>
+          <w:rFonts w:asciiTheme="minorHAnsi" w:eastAsia="Arial" w:hAnsiTheme="minorHAnsi" w:cstheme="minorHAnsi"/>
+          <w:color w:val="333333"/>
+          <w:sz w:val="18"/>
+          <w:szCs w:val="18"/>
+          <w:lang w:val="en-US"/>
+        </w:rPr>
+        <w:t>Arrow Trans Corp</w:t>
+      </w:r>
+      <w:r>
+        <w:rPr>
+          <w:rStyle w:val="spanjobtitle"/>
+          <w:rFonts w:asciiTheme="minorHAnsi" w:eastAsia="Arial" w:hAnsiTheme="minorHAnsi" w:cstheme="minorHAnsi"/>
+          <w:color w:val="333333"/>
+          <w:sz w:val="18"/>
+          <w:szCs w:val="18"/>
+          <w:lang w:val="en-US"/>
+        </w:rPr>
+        <w:tab/>
+        <w:t>Elk Grove Village, IL</w:t>
+      </w:r>
+    </w:p>
+    <w:p>
+      <w:pPr>
+        <w:pStyle w:val="divdocumentsinglecolumn"/>
+        <w:tabs>
+          <w:tab w:val="right" w:pos="10620"/>
+        </w:tabs>
+        <w:spacing w:before="20" w:line="280" w:lineRule="atLeast"/>
+        <w:rPr>
+          <w:rStyle w:val="spanjobtitle"/>
+          <w:rFonts w:asciiTheme="minorHAnsi" w:eastAsia="Arial" w:hAnsiTheme="minorHAnsi" w:cstheme="minorHAnsi"/>
+          <w:b w:val="0"/>
+          <w:bCs w:val="0"/>
+          <w:color w:val="333333"/>
+          <w:sz w:val="18"/>
+          <w:szCs w:val="18"/>
+          <w:lang w:val="en-US"/>
+        </w:rPr>
+      </w:pPr>
+      <w:r>
+        <w:rPr>
+          <w:rStyle w:val="spanjobtitle"/>
+          <w:rFonts w:asciiTheme="minorHAnsi" w:eastAsia="Arial" w:hAnsiTheme="minorHAnsi" w:cstheme="minorHAnsi"/>
+          <w:b w:val="0"/>
+          <w:bCs w:val="0"/>
+          <w:color w:val="333333"/>
+          <w:sz w:val="18"/>
+          <w:szCs w:val="18"/>
+          <w:lang w:val="en-US"/>
+        </w:rPr>
+        <w:t xml:space="preserve">Provided analysis and technical solutions to problems, performed installation and testing of software products, </w:t>
+      </w:r>
+      <w:r>
+        <w:rPr>
+          <w:rStyle w:val="spanjobtitle"/>
+          <w:rFonts w:asciiTheme="minorHAnsi" w:eastAsia="Arial" w:hAnsiTheme="minorHAnsi" w:cstheme="minorHAnsi"/>
+          <w:b w:val="0"/>
+          <w:bCs w:val="0"/>
+          <w:color w:val="333333"/>
+          <w:sz w:val="18"/>
+          <w:szCs w:val="18"/>
+          <w:lang w:val="en-US"/>
+        </w:rPr>
+        <w:t>created documentation for processes developed. Provided integrated and project mana</w:t>
+      </w:r>
+      <w:r>
+        <w:rPr>
+          <w:rStyle w:val="spanjobtitle"/>
+          <w:rFonts w:asciiTheme="minorHAnsi" w:eastAsia="Arial" w:hAnsiTheme="minorHAnsi" w:cstheme="minorHAnsi"/>
+          <w:b w:val="0"/>
+          <w:bCs w:val="0"/>
+          <w:color w:val="333333"/>
+          <w:sz w:val="18"/>
+          <w:szCs w:val="18"/>
+          <w:lang w:val="en-US"/>
+        </w:rPr>
+        <w:t>gement support for all technology platforms. Created knowledge base articles for use by customers and technical staff.</w:t>
+      </w:r>
+    </w:p>
+    <w:p>
+      <w:pPr>
+        <w:pStyle w:val="divdocumentsinglecolumn"/>
+        <w:tabs>
+          <w:tab w:val="right" w:pos="10620"/>
+        </w:tabs>
+        <w:spacing w:before="20" w:line="280" w:lineRule="atLeast"/>
+        <w:rPr>
+          <w:rStyle w:val="spanjobtitle"/>
+          <w:rFonts w:asciiTheme="minorHAnsi" w:eastAsia="Arial" w:hAnsiTheme="minorHAnsi" w:cstheme="minorHAnsi"/>
+          <w:color w:val="333333"/>
+          <w:sz w:val="18"/>
+          <w:szCs w:val="18"/>
+          <w:lang w:val="en-US"/>
+        </w:rPr>
+      </w:pPr>
+      <w:r>
+        <w:rPr>
+          <w:rStyle w:val="spanjobtitle"/>
+          <w:rFonts w:asciiTheme="minorHAnsi" w:eastAsia="Arial" w:hAnsiTheme="minorHAnsi" w:cstheme="minorHAnsi"/>
+          <w:color w:val="333333"/>
+          <w:sz w:val="18"/>
+          <w:szCs w:val="18"/>
+          <w:lang w:val="en-US"/>
+        </w:rPr>
         <w:t>Front End Developer – Internship</w:t>
       </w:r>
       <w:r>
@@ -1557,7 +1661,18 @@
           <w:lang w:val="en-US"/>
         </w:rPr>
         <w:tab/>
-        <w:t>11/2019 – present</w:t>
+        <w:t xml:space="preserve">11/2019 – </w:t>
+      </w:r>
+      <w:r>
+        <w:rPr>
+          <w:rStyle w:val="spanjobtitle"/>
+          <w:rFonts w:asciiTheme="minorHAnsi" w:eastAsia="Arial" w:hAnsiTheme="minorHAnsi" w:cstheme="minorHAnsi"/>
+          <w:color w:val="333333"/>
+          <w:sz w:val="18"/>
+          <w:szCs w:val="18"/>
+          <w:lang w:val="en-US"/>
+        </w:rPr>
+        <w:t>02/2020</w:t>
       </w:r>
     </w:p>
     <w:p>
@@ -1928,7 +2043,7 @@
           <w:szCs w:val="18"/>
           <w:lang w:val="en-US"/>
         </w:rPr>
-        <w:t>Junior Software Engineer</w:t>
+        <w:t xml:space="preserve">Junior </w:t>
       </w:r>
       <w:r>
         <w:rPr>
@@ -1939,6 +2054,17 @@
           <w:szCs w:val="18"/>
           <w:lang w:val="en-US"/>
         </w:rPr>
+        <w:t>Web Developer</w:t>
+      </w:r>
+      <w:r>
+        <w:rPr>
+          <w:rStyle w:val="spanjobtitle"/>
+          <w:rFonts w:asciiTheme="minorHAnsi" w:eastAsia="Arial" w:hAnsiTheme="minorHAnsi" w:cstheme="minorHAnsi"/>
+          <w:color w:val="333333"/>
+          <w:sz w:val="18"/>
+          <w:szCs w:val="18"/>
+          <w:lang w:val="en-US"/>
+        </w:rPr>
         <w:t xml:space="preserve"> – contract</w:t>
       </w:r>
       <w:r>
@@ -1951,7 +2077,29 @@
           <w:lang w:val="en-US"/>
         </w:rPr>
         <w:tab/>
-        <w:t xml:space="preserve">07/2019 </w:t>
+        <w:t>0</w:t>
+      </w:r>
+      <w:r>
+        <w:rPr>
+          <w:rStyle w:val="datesWrapper"/>
+          <w:rFonts w:asciiTheme="minorHAnsi" w:eastAsia="Arial" w:hAnsiTheme="minorHAnsi" w:cstheme="minorHAnsi"/>
+          <w:color w:val="333333"/>
+          <w:sz w:val="18"/>
+          <w:szCs w:val="18"/>
+          <w:lang w:val="en-US"/>
+        </w:rPr>
+        <w:t>2</w:t>
+      </w:r>
+      <w:r>
+        <w:rPr>
+          <w:rStyle w:val="datesWrapper"/>
+          <w:rFonts w:asciiTheme="minorHAnsi" w:eastAsia="Arial" w:hAnsiTheme="minorHAnsi" w:cstheme="minorHAnsi"/>
+          <w:color w:val="333333"/>
+          <w:sz w:val="18"/>
+          <w:szCs w:val="18"/>
+          <w:lang w:val="en-US"/>
+        </w:rPr>
+        <w:t xml:space="preserve">/2019 </w:t>
       </w:r>
       <w:r>
         <w:rPr>
@@ -2239,139 +2387,6 @@
         </w:tabs>
         <w:spacing w:line="280" w:lineRule="atLeast"/>
         <w:rPr>
-          <w:rStyle w:val="datesWrapper"/>
-          <w:rFonts w:asciiTheme="minorHAnsi" w:eastAsia="Arial" w:hAnsiTheme="minorHAnsi" w:cstheme="minorHAnsi"/>
-          <w:color w:val="333333"/>
-          <w:sz w:val="18"/>
-          <w:szCs w:val="18"/>
-          <w:lang w:val="en-US"/>
-        </w:rPr>
-      </w:pPr>
-      <w:r>
-        <w:rPr>
-          <w:rStyle w:val="datesWrapper"/>
-          <w:rFonts w:asciiTheme="minorHAnsi" w:eastAsia="Arial" w:hAnsiTheme="minorHAnsi" w:cstheme="minorHAnsi"/>
-          <w:color w:val="333333"/>
-          <w:sz w:val="18"/>
-          <w:szCs w:val="18"/>
-          <w:lang w:val="en-US"/>
-        </w:rPr>
-        <w:t xml:space="preserve">Freelance Web Developer </w:t>
-      </w:r>
-      <w:r>
-        <w:rPr>
-          <w:rStyle w:val="datesWrapper"/>
-          <w:rFonts w:asciiTheme="minorHAnsi" w:eastAsia="Arial" w:hAnsiTheme="minorHAnsi" w:cstheme="minorHAnsi"/>
-          <w:color w:val="333333"/>
-          <w:sz w:val="18"/>
-          <w:szCs w:val="18"/>
-          <w:lang w:val="en-US"/>
-        </w:rPr>
-        <w:tab/>
-      </w:r>
-      <w:bookmarkStart w:id="0" w:name="_GoBack"/>
-      <w:bookmarkEnd w:id="0"/>
-      <w:r>
-        <w:rPr>
-          <w:rStyle w:val="datesWrapper"/>
-          <w:rFonts w:asciiTheme="minorHAnsi" w:eastAsia="Arial" w:hAnsiTheme="minorHAnsi" w:cstheme="minorHAnsi"/>
-          <w:color w:val="333333"/>
-          <w:sz w:val="18"/>
-          <w:szCs w:val="18"/>
-          <w:lang w:val="en-US"/>
-        </w:rPr>
-        <w:t xml:space="preserve">02/2019 to 05/2019                                                                                                                                                                                                               </w:t>
-      </w:r>
-      <w:r>
-        <w:rPr>
-          <w:rStyle w:val="datesWrapper"/>
-          <w:rFonts w:asciiTheme="minorHAnsi" w:eastAsia="Arial" w:hAnsiTheme="minorHAnsi" w:cstheme="minorHAnsi"/>
-          <w:b w:val="0"/>
-          <w:bCs w:val="0"/>
-          <w:color w:val="333333"/>
-          <w:sz w:val="18"/>
-          <w:szCs w:val="18"/>
-          <w:lang w:val="en-US"/>
-        </w:rPr>
-        <w:t>Created a website for a client. Efficiently hand-coded using HTML5, CSS3, Bootstrap, jQuery, JavaScript</w:t>
-      </w:r>
-      <w:r>
-        <w:rPr>
-          <w:rStyle w:val="datesWrapper"/>
-          <w:rFonts w:asciiTheme="minorHAnsi" w:eastAsia="Arial" w:hAnsiTheme="minorHAnsi" w:cstheme="minorHAnsi"/>
-          <w:b w:val="0"/>
-          <w:bCs w:val="0"/>
-          <w:color w:val="333333"/>
-          <w:sz w:val="18"/>
-          <w:szCs w:val="18"/>
-          <w:lang w:val="en-US"/>
-        </w:rPr>
-        <w:t>:</w:t>
-      </w:r>
-      <w:r>
-        <w:rPr>
-          <w:rStyle w:val="datesWrapper"/>
-          <w:rFonts w:asciiTheme="minorHAnsi" w:eastAsia="Arial" w:hAnsiTheme="minorHAnsi" w:cstheme="minorHAnsi"/>
-          <w:b w:val="0"/>
-          <w:bCs w:val="0"/>
-          <w:color w:val="333333"/>
-          <w:sz w:val="18"/>
-          <w:szCs w:val="18"/>
-          <w:lang w:val="en-US"/>
-        </w:rPr>
-        <w:t xml:space="preserve"> </w:t>
-      </w:r>
-      <w:r>
-        <w:rPr>
-          <w:rStyle w:val="datesWrapper"/>
-          <w:rFonts w:asciiTheme="minorHAnsi" w:eastAsia="Arial" w:hAnsiTheme="minorHAnsi" w:cstheme="minorHAnsi"/>
-          <w:b w:val="0"/>
-          <w:bCs w:val="0"/>
-          <w:color w:val="333333"/>
-          <w:sz w:val="18"/>
-          <w:szCs w:val="18"/>
-          <w:u w:val="single"/>
-          <w:lang w:val="en-US"/>
-        </w:rPr>
-        <w:t>http://www</w:t>
-      </w:r>
-      <w:r>
-        <w:rPr>
-          <w:rStyle w:val="datesWrapper"/>
-          <w:rFonts w:asciiTheme="minorHAnsi" w:eastAsia="Arial" w:hAnsiTheme="minorHAnsi" w:cstheme="minorHAnsi"/>
-          <w:b w:val="0"/>
-          <w:bCs w:val="0"/>
-          <w:color w:val="333333"/>
-          <w:sz w:val="18"/>
-          <w:szCs w:val="18"/>
-          <w:u w:val="single"/>
-          <w:lang w:val="en-US"/>
-        </w:rPr>
-        <w:t>-</w:t>
-      </w:r>
-      <w:r>
-        <w:rPr>
-          <w:rStyle w:val="datesWrapper"/>
-          <w:rFonts w:asciiTheme="minorHAnsi" w:eastAsia="Arial" w:hAnsiTheme="minorHAnsi" w:cstheme="minorHAnsi"/>
-          <w:b w:val="0"/>
-          <w:bCs w:val="0"/>
-          <w:color w:val="333333"/>
-          <w:sz w:val="18"/>
-          <w:szCs w:val="18"/>
-          <w:u w:val="single"/>
-          <w:lang w:val="en-US"/>
-        </w:rPr>
-        <w:t>.altantransit.com</w:t>
-      </w:r>
-    </w:p>
-    <w:p>
-      <w:pPr>
-        <w:pStyle w:val="spanpaddedline"/>
-        <w:tabs>
-          <w:tab w:val="right" w:pos="10620"/>
-        </w:tabs>
-        <w:spacing w:line="280" w:lineRule="atLeast"/>
-        <w:rPr>
           <w:rFonts w:asciiTheme="minorHAnsi" w:eastAsia="Arial" w:hAnsiTheme="minorHAnsi" w:cstheme="minorHAnsi"/>
           <w:color w:val="333333"/>
           <w:sz w:val="18"/>
@@ -2463,7 +2478,33 @@
           <w:szCs w:val="18"/>
           <w:lang w:val="en-US"/>
         </w:rPr>
-        <w:t xml:space="preserve"> to 01/2019</w:t>
+        <w:t xml:space="preserve"> </w:t>
+      </w:r>
+      <w:r>
+        <w:rPr>
+          <w:rStyle w:val="span"/>
+          <w:rFonts w:asciiTheme="minorHAnsi" w:eastAsia="Arial" w:hAnsiTheme="minorHAnsi" w:cstheme="minorHAnsi"/>
+          <w:b/>
+          <w:bCs/>
+          <w:color w:val="333333"/>
+          <w:sz w:val="18"/>
+          <w:szCs w:val="18"/>
+          <w:lang w:val="en-US"/>
+        </w:rPr>
+        <w:t>-</w:t>
+      </w:r>
+      <w:r>
+        <w:rPr>
+          <w:rStyle w:val="span"/>
+          <w:rFonts w:asciiTheme="minorHAnsi" w:eastAsia="Arial" w:hAnsiTheme="minorHAnsi" w:cstheme="minorHAnsi"/>
+          <w:b/>
+          <w:bCs/>
+          <w:color w:val="333333"/>
+          <w:sz w:val="18"/>
+          <w:szCs w:val="18"/>
+          <w:lang w:val="en-US"/>
+        </w:rPr>
+        <w:t xml:space="preserve"> 01/2019</w:t>
       </w:r>
       <w:r>
         <w:rPr>
@@ -2705,11 +2746,11 @@
           <w:szCs w:val="16"/>
           <w:lang w:val="en-US"/>
         </w:rPr>
-        <w:t xml:space="preserve"> </w:t>
-      </w:r>
-      <w:r>
-        <w:rPr>
-          <w:rStyle w:val="datesWrapper"/>
+        <w:t xml:space="preserve"> 2018 -</w:t>
+      </w:r>
+      <w:r>
+        <w:rPr>
+          <w:rStyle w:val="spancompanyname"/>
           <w:rFonts w:asciiTheme="minorHAnsi" w:eastAsia="Arial" w:hAnsiTheme="minorHAnsi" w:cstheme="minorHAnsi"/>
           <w:b w:val="0"/>
           <w:bCs w:val="0"/>
@@ -2718,6 +2759,19 @@
           <w:szCs w:val="16"/>
           <w:lang w:val="en-US"/>
         </w:rPr>
+        <w:t xml:space="preserve"> </w:t>
+      </w:r>
+      <w:r>
+        <w:rPr>
+          <w:rStyle w:val="datesWrapper"/>
+          <w:rFonts w:asciiTheme="minorHAnsi" w:eastAsia="Arial" w:hAnsiTheme="minorHAnsi" w:cstheme="minorHAnsi"/>
+          <w:b w:val="0"/>
+          <w:bCs w:val="0"/>
+          <w:color w:val="333333"/>
+          <w:sz w:val="16"/>
+          <w:szCs w:val="16"/>
+          <w:lang w:val="en-US"/>
+        </w:rPr>
         <w:t>2019</w:t>
       </w:r>
     </w:p>
@@ -2729,7 +2783,101 @@
         </w:tabs>
         <w:spacing w:line="280" w:lineRule="atLeast"/>
         <w:rPr>
+          <w:rFonts w:asciiTheme="minorHAnsi" w:eastAsia="Arial" w:hAnsiTheme="minorHAnsi" w:cstheme="minorHAnsi"/>
+          <w:color w:val="333333"/>
+          <w:sz w:val="16"/>
+          <w:szCs w:val="16"/>
+          <w:lang w:val="en-US"/>
+        </w:rPr>
+      </w:pPr>
+      <w:r>
+        <w:rPr>
           <w:rStyle w:val="spandegree"/>
+          <w:rFonts w:asciiTheme="minorHAnsi" w:eastAsia="Arial" w:hAnsiTheme="minorHAnsi" w:cstheme="minorHAnsi"/>
+          <w:color w:val="333333"/>
+          <w:sz w:val="16"/>
+          <w:szCs w:val="16"/>
+          <w:lang w:val="en-US"/>
+        </w:rPr>
+        <w:t>Master of Science</w:t>
+      </w:r>
+      <w:r>
+        <w:rPr>
+          <w:rStyle w:val="span"/>
+          <w:rFonts w:asciiTheme="minorHAnsi" w:eastAsia="Arial" w:hAnsiTheme="minorHAnsi" w:cstheme="minorHAnsi"/>
+          <w:color w:val="333333"/>
+          <w:sz w:val="16"/>
+          <w:szCs w:val="16"/>
+          <w:lang w:val="en-US"/>
+        </w:rPr>
+        <w:t xml:space="preserve">: </w:t>
+      </w:r>
+      <w:r>
+        <w:rPr>
+          <w:rStyle w:val="spanprogramline"/>
+          <w:rFonts w:asciiTheme="minorHAnsi" w:eastAsia="Arial" w:hAnsiTheme="minorHAnsi" w:cstheme="minorHAnsi"/>
+          <w:color w:val="333333"/>
+          <w:sz w:val="16"/>
+          <w:szCs w:val="16"/>
+          <w:lang w:val="en-US"/>
+        </w:rPr>
+        <w:t>Business Administration</w:t>
+      </w:r>
+      <w:r>
+        <w:rPr>
+          <w:rStyle w:val="singlecolumnspanpaddedlinenth-child1"/>
+          <w:rFonts w:asciiTheme="minorHAnsi" w:eastAsia="Arial" w:hAnsiTheme="minorHAnsi" w:cstheme="minorHAnsi"/>
+          <w:b/>
+          <w:bCs/>
+          <w:color w:val="333333"/>
+          <w:sz w:val="16"/>
+          <w:szCs w:val="16"/>
+          <w:lang w:val="en-US"/>
+        </w:rPr>
+        <w:t xml:space="preserve"> </w:t>
+      </w:r>
+      <w:r>
+        <w:rPr>
+          <w:rStyle w:val="singlecolumnspanpaddedlinenth-child1"/>
+          <w:rFonts w:asciiTheme="minorHAnsi" w:eastAsia="Arial" w:hAnsiTheme="minorHAnsi" w:cstheme="minorHAnsi"/>
+          <w:b/>
+          <w:bCs/>
+          <w:color w:val="333333"/>
+          <w:sz w:val="16"/>
+          <w:szCs w:val="16"/>
+          <w:lang w:val="en-US"/>
+        </w:rPr>
+        <w:t xml:space="preserve">and </w:t>
+      </w:r>
+      <w:r>
+        <w:rPr>
+          <w:rStyle w:val="singlecolumnspanpaddedlinenth-child1"/>
+          <w:rFonts w:asciiTheme="minorHAnsi" w:eastAsia="Arial" w:hAnsiTheme="minorHAnsi" w:cstheme="minorHAnsi"/>
+          <w:b/>
+          <w:bCs/>
+          <w:color w:val="333333"/>
+          <w:sz w:val="16"/>
+          <w:szCs w:val="16"/>
+          <w:lang w:val="en-US"/>
+        </w:rPr>
+        <w:t>Accounting</w:t>
+      </w:r>
+      <w:r>
+        <w:rPr>
+          <w:rStyle w:val="singlecolumnspanpaddedlinenth-child1"/>
+          <w:rFonts w:asciiTheme="minorHAnsi" w:eastAsia="Arial" w:hAnsiTheme="minorHAnsi" w:cstheme="minorHAnsi"/>
+          <w:b/>
+          <w:bCs/>
+          <w:color w:val="333333"/>
+          <w:sz w:val="16"/>
+          <w:szCs w:val="16"/>
+          <w:lang w:val="en-US"/>
+        </w:rPr>
+        <w:t xml:space="preserve">, </w:t>
+      </w:r>
+      <w:r>
+        <w:rPr>
+          <w:rStyle w:val="spancompanyname"/>
           <w:rFonts w:asciiTheme="minorHAnsi" w:eastAsia="Arial" w:hAnsiTheme="minorHAnsi" w:cstheme="minorHAnsi"/>
           <w:b w:val="0"/>
           <w:bCs w:val="0"/>
@@ -2738,265 +2886,27 @@
           <w:szCs w:val="16"/>
           <w:lang w:val="en-US"/>
         </w:rPr>
-      </w:pPr>
-      <w:r>
-        <w:rPr>
-          <w:rStyle w:val="spandegree"/>
+        <w:t>Qiqihar University</w:t>
+      </w:r>
+      <w:r>
+        <w:rPr>
           <w:rFonts w:asciiTheme="minorHAnsi" w:eastAsia="Arial" w:hAnsiTheme="minorHAnsi" w:cstheme="minorHAnsi"/>
           <w:color w:val="333333"/>
           <w:sz w:val="16"/>
           <w:szCs w:val="16"/>
           <w:lang w:val="en-US"/>
         </w:rPr>
-        <w:t>Master of Science</w:t>
-      </w:r>
-      <w:r>
-        <w:rPr>
-          <w:rStyle w:val="span"/>
+        <w:t xml:space="preserve"> </w:t>
+      </w:r>
+      <w:r>
+        <w:rPr>
           <w:rFonts w:asciiTheme="minorHAnsi" w:eastAsia="Arial" w:hAnsiTheme="minorHAnsi" w:cstheme="minorHAnsi"/>
           <w:color w:val="333333"/>
           <w:sz w:val="16"/>
           <w:szCs w:val="16"/>
           <w:lang w:val="en-US"/>
         </w:rPr>
-        <w:t xml:space="preserve">: </w:t>
-      </w:r>
-      <w:r>
-        <w:rPr>
-          <w:rStyle w:val="spanprogramline"/>
-          <w:rFonts w:asciiTheme="minorHAnsi" w:eastAsia="Arial" w:hAnsiTheme="minorHAnsi" w:cstheme="minorHAnsi"/>
-          <w:color w:val="333333"/>
-          <w:sz w:val="16"/>
-          <w:szCs w:val="16"/>
-          <w:lang w:val="en-US"/>
-        </w:rPr>
-        <w:t>Business Administration</w:t>
-      </w:r>
-      <w:r>
-        <w:rPr>
-          <w:rStyle w:val="singlecolumnspanpaddedlinenth-child1"/>
-          <w:rFonts w:asciiTheme="minorHAnsi" w:eastAsia="Arial" w:hAnsiTheme="minorHAnsi" w:cstheme="minorHAnsi"/>
-          <w:b/>
-          <w:bCs/>
-          <w:color w:val="333333"/>
-          <w:sz w:val="16"/>
-          <w:szCs w:val="16"/>
-          <w:lang w:val="en-US"/>
-        </w:rPr>
-        <w:t xml:space="preserve"> </w:t>
-      </w:r>
-      <w:r>
-        <w:rPr>
-          <w:rStyle w:val="singlecolumnspanpaddedlinenth-child1"/>
-          <w:rFonts w:asciiTheme="minorHAnsi" w:eastAsia="Arial" w:hAnsiTheme="minorHAnsi" w:cstheme="minorHAnsi"/>
-          <w:b/>
-          <w:bCs/>
-          <w:color w:val="333333"/>
-          <w:sz w:val="16"/>
-          <w:szCs w:val="16"/>
-          <w:lang w:val="en-US"/>
-        </w:rPr>
-        <w:t xml:space="preserve">and </w:t>
-      </w:r>
-      <w:r>
-        <w:rPr>
-          <w:rStyle w:val="singlecolumnspanpaddedlinenth-child1"/>
-          <w:rFonts w:asciiTheme="minorHAnsi" w:eastAsia="Arial" w:hAnsiTheme="minorHAnsi" w:cstheme="minorHAnsi"/>
-          <w:b/>
-          <w:bCs/>
-          <w:color w:val="333333"/>
-          <w:sz w:val="16"/>
-          <w:szCs w:val="16"/>
-          <w:lang w:val="en-US"/>
-        </w:rPr>
-        <w:t>Accounting</w:t>
-      </w:r>
-      <w:r>
-        <w:rPr>
-          <w:rStyle w:val="singlecolumnspanpaddedlinenth-child1"/>
-          <w:rFonts w:asciiTheme="minorHAnsi" w:eastAsia="Arial" w:hAnsiTheme="minorHAnsi" w:cstheme="minorHAnsi"/>
-          <w:b/>
-          <w:bCs/>
-          <w:color w:val="333333"/>
-          <w:sz w:val="16"/>
-          <w:szCs w:val="16"/>
-          <w:lang w:val="en-US"/>
-        </w:rPr>
-        <w:t xml:space="preserve">, </w:t>
-      </w:r>
-      <w:r>
-        <w:rPr>
-          <w:rStyle w:val="spancompanyname"/>
-          <w:rFonts w:asciiTheme="minorHAnsi" w:eastAsia="Arial" w:hAnsiTheme="minorHAnsi" w:cstheme="minorHAnsi"/>
-          <w:b w:val="0"/>
-          <w:bCs w:val="0"/>
-          <w:color w:val="333333"/>
-          <w:sz w:val="16"/>
-          <w:szCs w:val="16"/>
-          <w:lang w:val="en-US"/>
-        </w:rPr>
-        <w:t>Qiqihar University</w:t>
-      </w:r>
-      <w:r>
-        <w:rPr>
-          <w:rFonts w:asciiTheme="minorHAnsi" w:eastAsia="Arial" w:hAnsiTheme="minorHAnsi" w:cstheme="minorHAnsi"/>
-          <w:color w:val="333333"/>
-          <w:sz w:val="16"/>
-          <w:szCs w:val="16"/>
-          <w:lang w:val="en-US"/>
-        </w:rPr>
-        <w:t xml:space="preserve"> </w:t>
-      </w:r>
-      <w:r>
-        <w:rPr>
-          <w:rFonts w:asciiTheme="minorHAnsi" w:eastAsia="Arial" w:hAnsiTheme="minorHAnsi" w:cstheme="minorHAnsi"/>
-          <w:color w:val="333333"/>
-          <w:sz w:val="16"/>
-          <w:szCs w:val="16"/>
-          <w:lang w:val="en-US"/>
-        </w:rPr>
         <w:t>2016</w:t>
-      </w:r>
-      <w:r>
-        <w:rPr>
-          <w:rStyle w:val="spantxtNormal"/>
-          <w:rFonts w:asciiTheme="minorHAnsi" w:eastAsia="Arial" w:hAnsiTheme="minorHAnsi" w:cstheme="minorHAnsi"/>
-          <w:color w:val="333333"/>
-          <w:sz w:val="16"/>
-          <w:szCs w:val="16"/>
-          <w:lang w:val="en-US"/>
-        </w:rPr>
-        <w:tab/>
-        <w:t xml:space="preserve"> </w:t>
-      </w:r>
-    </w:p>
-    <w:p>
-      <w:pPr>
-        <w:pStyle w:val="divdocumentsinglecolumn"/>
-        <w:tabs>
-          <w:tab w:val="right" w:pos="10620"/>
-        </w:tabs>
-        <w:spacing w:before="20" w:line="280" w:lineRule="atLeast"/>
-        <w:rPr>
-          <w:rFonts w:asciiTheme="minorHAnsi" w:eastAsia="Arial" w:hAnsiTheme="minorHAnsi" w:cstheme="minorHAnsi"/>
-          <w:color w:val="333333"/>
-          <w:sz w:val="16"/>
-          <w:szCs w:val="16"/>
-          <w:lang w:val="en-US"/>
-        </w:rPr>
-      </w:pPr>
-      <w:r>
-        <w:rPr>
-          <w:rStyle w:val="spandegree"/>
-          <w:rFonts w:asciiTheme="minorHAnsi" w:eastAsia="Arial" w:hAnsiTheme="minorHAnsi" w:cstheme="minorHAnsi"/>
-          <w:color w:val="333333"/>
-          <w:sz w:val="16"/>
-          <w:szCs w:val="16"/>
-          <w:lang w:val="en-US"/>
-        </w:rPr>
-        <w:t>Bachelor of Science</w:t>
-      </w:r>
-      <w:r>
-        <w:rPr>
-          <w:rStyle w:val="span"/>
-          <w:rFonts w:asciiTheme="minorHAnsi" w:eastAsia="Arial" w:hAnsiTheme="minorHAnsi" w:cstheme="minorHAnsi"/>
-          <w:color w:val="333333"/>
-          <w:sz w:val="16"/>
-          <w:szCs w:val="16"/>
-          <w:lang w:val="en-US"/>
-        </w:rPr>
-        <w:t xml:space="preserve">: </w:t>
-      </w:r>
-      <w:r>
-        <w:rPr>
-          <w:rStyle w:val="spanprogramline"/>
-          <w:rFonts w:asciiTheme="minorHAnsi" w:eastAsia="Arial" w:hAnsiTheme="minorHAnsi" w:cstheme="minorHAnsi"/>
-          <w:color w:val="333333"/>
-          <w:sz w:val="16"/>
-          <w:szCs w:val="16"/>
-          <w:lang w:val="en-US"/>
-        </w:rPr>
-        <w:t xml:space="preserve">Chinese </w:t>
-      </w:r>
-      <w:r>
-        <w:rPr>
-          <w:rStyle w:val="spanprogramline"/>
-          <w:rFonts w:asciiTheme="minorHAnsi" w:eastAsia="Arial" w:hAnsiTheme="minorHAnsi" w:cstheme="minorHAnsi"/>
-          <w:color w:val="333333"/>
-          <w:sz w:val="16"/>
-          <w:szCs w:val="16"/>
-          <w:lang w:val="en-US"/>
-        </w:rPr>
-        <w:t>Studies</w:t>
-      </w:r>
-      <w:r>
-        <w:rPr>
-          <w:rStyle w:val="singlecolumnspanpaddedlinenth-child1"/>
-          <w:rFonts w:asciiTheme="minorHAnsi" w:eastAsia="Arial" w:hAnsiTheme="minorHAnsi" w:cstheme="minorHAnsi"/>
-          <w:color w:val="333333"/>
-          <w:sz w:val="16"/>
-          <w:szCs w:val="16"/>
-          <w:lang w:val="en-US"/>
-        </w:rPr>
-        <w:t>,</w:t>
-      </w:r>
-      <w:r>
-        <w:rPr>
-          <w:rStyle w:val="datesWrapper"/>
-          <w:rFonts w:asciiTheme="minorHAnsi" w:eastAsia="Arial" w:hAnsiTheme="minorHAnsi" w:cstheme="minorHAnsi"/>
-          <w:color w:val="333333"/>
-          <w:sz w:val="16"/>
-          <w:szCs w:val="16"/>
-          <w:lang w:val="en-US"/>
-        </w:rPr>
-        <w:t xml:space="preserve"> </w:t>
-      </w:r>
-      <w:r>
-        <w:rPr>
-          <w:rStyle w:val="spancompanyname"/>
-          <w:rFonts w:asciiTheme="minorHAnsi" w:eastAsia="Arial" w:hAnsiTheme="minorHAnsi" w:cstheme="minorHAnsi"/>
-          <w:b w:val="0"/>
-          <w:bCs w:val="0"/>
-          <w:color w:val="333333"/>
-          <w:sz w:val="16"/>
-          <w:szCs w:val="16"/>
-          <w:lang w:val="en-US"/>
-        </w:rPr>
-        <w:t>Buryat State University</w:t>
-      </w:r>
-      <w:r>
-        <w:rPr>
-          <w:rStyle w:val="spancompanyname"/>
-          <w:rFonts w:asciiTheme="minorHAnsi" w:eastAsia="Arial" w:hAnsiTheme="minorHAnsi" w:cstheme="minorHAnsi"/>
-          <w:b w:val="0"/>
-          <w:bCs w:val="0"/>
-          <w:color w:val="333333"/>
-          <w:sz w:val="16"/>
-          <w:szCs w:val="16"/>
-          <w:lang w:val="en-US"/>
-        </w:rPr>
-        <w:t xml:space="preserve"> 2012</w:t>
-      </w:r>
-      <w:r>
-        <w:rPr>
-          <w:rFonts w:asciiTheme="minorHAnsi" w:eastAsia="Arial" w:hAnsiTheme="minorHAnsi" w:cstheme="minorHAnsi"/>
-          <w:color w:val="333333"/>
-          <w:sz w:val="16"/>
-          <w:szCs w:val="16"/>
-          <w:lang w:val="en-US"/>
-        </w:rPr>
-        <w:t xml:space="preserve"> </w:t>
-      </w:r>
-      <w:r>
-        <w:rPr>
-          <w:rStyle w:val="spantxtNormal"/>
-          <w:rFonts w:asciiTheme="minorHAnsi" w:eastAsia="Arial" w:hAnsiTheme="minorHAnsi" w:cstheme="minorHAnsi"/>
-          <w:color w:val="333333"/>
-          <w:sz w:val="16"/>
-          <w:szCs w:val="16"/>
-          <w:lang w:val="en-US"/>
-        </w:rPr>
-        <w:tab/>
       </w:r>
     </w:p>
     <w:sectPr>
@@ -3009,7 +2919,7 @@
 </file>
 
 <file path=word/numbering.xml><?xml version="1.0" encoding="utf-8"?>
-<w:numbering xmlns:wpc="http://schemas.microsoft.com/office/word/2010/wordprocessingCanvas" xmlns:cx="http://schemas.microsoft.com/office/drawing/2014/chartex" xmlns:cx1="http://schemas.microsoft.com/office/drawing/2015/9/8/chartex" xmlns:cx2="http://schemas.microsoft.com/office/drawing/2015/10/21/chartex" xmlns:cx3="http://schemas.microsoft.com/office/drawing/2016/5/9/chartex" xmlns:cx4="http://schemas.microsoft.com/office/drawing/2016/5/10/chartex" xmlns:cx5="http://schemas.microsoft.com/office/drawing/2016/5/11/chartex" xmlns:cx6="http://schemas.microsoft.com/office/drawing/2016/5/12/chartex" xmlns:cx7="http://schemas.microsoft.com/office/drawing/2016/5/13/chartex" xmlns:cx8="http://schemas.microsoft.com/office/drawing/2016/5/14/chartex" xmlns:mc="http://schemas.openxmlformats.org/markup-compatibility/2006" xmlns:aink="http://schemas.microsoft.com/office/drawing/2016/ink" xmlns:am3d="http://schemas.microsoft.com/office/drawing/2017/model3d" xmlns:o="urn:schemas-microsoft-com:office:office" xmlns:r="http://schemas.openxmlformats.org/officeDocument/2006/relationships" xmlns:m="http://schemas.openxmlformats.org/officeDocument/2006/math" xmlns:v="urn:schemas-microsoft-com:vml" xmlns:wp14="http://schemas.microsoft.com/office/word/2010/wordprocessingDrawing" xmlns:wp="http://schemas.openxmlformats.org/drawingml/2006/wordprocessingDrawing" xmlns:w10="urn:schemas-microsoft-com:office:word" xmlns:w="http://schemas.openxmlformats.org/wordprocessingml/2006/main" xmlns:w14="http://schemas.microsoft.com/office/word/2010/wordml" xmlns:w15="http://schemas.microsoft.com/office/word/2012/wordml" xmlns:w16cid="http://schemas.microsoft.com/office/word/2016/wordml/cid" xmlns:w16se="http://schemas.microsoft.com/office/word/2015/wordml/symex" xmlns:wpg="http://schemas.microsoft.com/office/word/2010/wordprocessingGroup" xmlns:wpi="http://schemas.microsoft.com/office/word/2010/wordprocessingInk" xmlns:wne="http://schemas.microsoft.com/office/word/2006/wordml" xmlns:wps="http://schemas.microsoft.com/office/word/2010/wordprocessingShape" mc:Ignorable="w14 w15 w16se w16cid wp14">
+<w:numbering xmlns:wpc="http://schemas.microsoft.com/office/word/2010/wordprocessingCanvas" xmlns:cx="http://schemas.microsoft.com/office/drawing/2014/chartex" xmlns:cx1="http://schemas.microsoft.com/office/drawing/2015/9/8/chartex" xmlns:cx2="http://schemas.microsoft.com/office/drawing/2015/10/21/chartex" xmlns:cx3="http://schemas.microsoft.com/office/drawing/2016/5/9/chartex" xmlns:cx4="http://schemas.microsoft.com/office/drawing/2016/5/10/chartex" xmlns:cx5="http://schemas.microsoft.com/office/drawing/2016/5/11/chartex" xmlns:cx6="http://schemas.microsoft.com/office/drawing/2016/5/12/chartex" xmlns:cx7="http://schemas.microsoft.com/office/drawing/2016/5/13/chartex" xmlns:cx8="http://schemas.microsoft.com/office/drawing/2016/5/14/chartex" xmlns:mc="http://schemas.openxmlformats.org/markup-compatibility/2006" xmlns:aink="http://schemas.microsoft.com/office/drawing/2016/ink" xmlns:am3d="http://schemas.microsoft.com/office/drawing/2017/model3d" xmlns:o="urn:schemas-microsoft-com:office:office" xmlns:r="http://schemas.openxmlformats.org/officeDocument/2006/relationships" xmlns:m="http://schemas.openxmlformats.org/officeDocument/2006/math" xmlns:v="urn:schemas-microsoft-com:vml" xmlns:wp14="http://schemas.microsoft.com/office/word/2010/wordprocessingDrawing" xmlns:wp="http://schemas.openxmlformats.org/drawingml/2006/wordprocessingDrawing" xmlns:w10="urn:schemas-microsoft-com:office:word" xmlns:w="http://schemas.openxmlformats.org/wordprocessingml/2006/main" xmlns:w14="http://schemas.microsoft.com/office/word/2010/wordml" xmlns:w15="http://schemas.microsoft.com/office/word/2012/wordml" xmlns:w16cex="http://schemas.microsoft.com/office/word/2018/wordml/cex" xmlns:w16cid="http://schemas.microsoft.com/office/word/2016/wordml/cid" xmlns:w16="http://schemas.microsoft.com/office/word/2018/wordml" xmlns:w16se="http://schemas.microsoft.com/office/word/2015/wordml/symex" xmlns:wpg="http://schemas.microsoft.com/office/word/2010/wordprocessingGroup" xmlns:wpi="http://schemas.microsoft.com/office/word/2010/wordprocessingInk" xmlns:wne="http://schemas.microsoft.com/office/word/2006/wordml" xmlns:wps="http://schemas.microsoft.com/office/word/2010/wordprocessingShape" mc:Ignorable="w14 w15 w16se w16cid w16 w16cex wp14">
   <w:abstractNum w:abstractNumId="0" w15:restartNumberingAfterBreak="0">
     <w:nsid w:val="00000001"/>
     <w:multiLevelType w:val="hybridMultilevel"/>
@@ -4342,7 +4252,7 @@
 </file>
 
 <file path=word/styles.xml><?xml version="1.0" encoding="utf-8"?>
-<w:styles xmlns:mc="http://schemas.openxmlformats.org/markup-compatibility/2006" xmlns:r="http://schemas.openxmlformats.org/officeDocument/2006/relationships" xmlns:w="http://schemas.openxmlformats.org/wordprocessingml/2006/main" xmlns:w14="http://schemas.microsoft.com/office/word/2010/wordml" xmlns:w15="http://schemas.microsoft.com/office/word/2012/wordml" xmlns:w16cid="http://schemas.microsoft.com/office/word/2016/wordml/cid" xmlns:w16se="http://schemas.microsoft.com/office/word/2015/wordml/symex" mc:Ignorable="w14 w15 w16se w16cid">
+<w:styles xmlns:mc="http://schemas.openxmlformats.org/markup-compatibility/2006" xmlns:r="http://schemas.openxmlformats.org/officeDocument/2006/relationships" xmlns:w="http://schemas.openxmlformats.org/wordprocessingml/2006/main" xmlns:w14="http://schemas.microsoft.com/office/word/2010/wordml" xmlns:w15="http://schemas.microsoft.com/office/word/2012/wordml" xmlns:w16cex="http://schemas.microsoft.com/office/word/2018/wordml/cex" xmlns:w16cid="http://schemas.microsoft.com/office/word/2016/wordml/cid" xmlns:w16="http://schemas.microsoft.com/office/word/2018/wordml" xmlns:w16se="http://schemas.microsoft.com/office/word/2015/wordml/symex" mc:Ignorable="w14 w15 w16se w16cid w16 w16cex">
   <w:docDefaults>
     <w:rPrDefault>
       <w:rPr>
